--- a/Curriculum - Tiago Pimentel.docx
+++ b/Curriculum - Tiago Pimentel.docx
@@ -132,11 +132,20 @@
             <w:r>
               <w:rPr>
                 <w:noProof/>
-                <w:spacing w:val="0"/>
-                <w:w w:val="100"/>
+                <w:spacing w:val="2"/>
+                <w:w w:val="36"/>
                 <w:lang w:val="pt-BR"/>
               </w:rPr>
-              <w:t>Analista de sistemas desenvolvedor Jr</w:t>
+              <w:t>Analista de sistemas desenvolvedor J</w:t>
+            </w:r>
+            <w:r>
+              <w:rPr>
+                <w:noProof/>
+                <w:spacing w:val="5"/>
+                <w:w w:val="36"/>
+                <w:lang w:val="pt-BR"/>
+              </w:rPr>
+              <w:t>r</w:t>
             </w:r>
           </w:p>
         </w:tc>
@@ -146,29 +155,29 @@
           <w:tcPr>
             <w:tcW w:w="3600" w:type="dxa"/>
           </w:tcPr>
-          <w:sdt>
-            <w:sdtPr>
+          <w:p>
+            <w:pPr>
+              <w:pStyle w:val="Ttulo3"/>
               <w:rPr>
                 <w:noProof/>
                 <w:lang w:val="pt-BR"/>
               </w:rPr>
-              <w:id w:val="-1711873194"/>
-              <w:placeholder>
-                <w:docPart w:val="CE2254EE619A4957B7F37FEFA28A26AD"/>
-              </w:placeholder>
-              <w:temporary/>
-              <w:showingPlcHdr/>
-              <w15:appearance w15:val="hidden"/>
-            </w:sdtPr>
-            <w:sdtContent>
-              <w:p>
-                <w:pPr>
-                  <w:pStyle w:val="Ttulo3"/>
-                  <w:rPr>
-                    <w:noProof/>
-                    <w:lang w:val="pt-BR"/>
-                  </w:rPr>
-                </w:pPr>
+            </w:pPr>
+            <w:sdt>
+              <w:sdtPr>
+                <w:rPr>
+                  <w:noProof/>
+                  <w:lang w:val="pt-BR"/>
+                </w:rPr>
+                <w:id w:val="-1711873194"/>
+                <w:placeholder>
+                  <w:docPart w:val="CE2254EE619A4957B7F37FEFA28A26AD"/>
+                </w:placeholder>
+                <w:temporary/>
+                <w:showingPlcHdr/>
+                <w15:appearance w15:val="hidden"/>
+              </w:sdtPr>
+              <w:sdtContent>
                 <w:r>
                   <w:rPr>
                     <w:noProof/>
@@ -176,47 +185,60 @@
                   </w:rPr>
                   <w:t>Perfil</w:t>
                 </w:r>
-              </w:p>
-            </w:sdtContent>
-          </w:sdt>
+              </w:sdtContent>
+            </w:sdt>
+          </w:p>
           <w:p>
             <w:pPr>
+              <w:pStyle w:val="Ttulo3"/>
+              <w:rPr>
+                <w:rFonts w:eastAsiaTheme="minorEastAsia" w:cstheme="minorBidi"/>
+                <w:b w:val="0"/>
+                <w:caps w:val="0"/>
+                <w:noProof/>
+                <w:color w:val="auto"/>
+                <w:sz w:val="18"/>
+                <w:szCs w:val="22"/>
+                <w:lang w:val="pt-BR"/>
+              </w:rPr>
+            </w:pPr>
+            <w:r>
+              <w:rPr>
+                <w:rFonts w:eastAsiaTheme="minorEastAsia" w:cstheme="minorBidi"/>
+                <w:b w:val="0"/>
+                <w:caps w:val="0"/>
+                <w:noProof/>
+                <w:color w:val="auto"/>
+                <w:sz w:val="18"/>
+                <w:szCs w:val="22"/>
+                <w:lang w:val="pt-BR"/>
+              </w:rPr>
+              <w:t>Sou um profissional voltado ao constante aprendizado de novas competências, estudante de Análise e Desenvolvimento de Sistemas na faculdade anhanguera.  Possuo diversos cursos extracurriculares na área de T.I e ciência de dados., tenho conhecimentos avançados em Excel e Power BI., estudante da linguagem de programação Python e Java.   trabalho bem sob pressão, capacidade para liderar e trabalhar em equipe.</w:t>
+            </w:r>
+          </w:p>
+          <w:p>
+            <w:pPr>
+              <w:pStyle w:val="Ttulo3"/>
               <w:rPr>
                 <w:noProof/>
                 <w:lang w:val="pt-BR"/>
               </w:rPr>
             </w:pPr>
-            <w:r>
-              <w:rPr>
-                <w:noProof/>
-                <w:lang w:val="pt-BR"/>
-              </w:rPr>
-              <w:t>Sou um profissional com habilidades para trabalhar como analista de diversas áreas, estudante de Análise e Desenvolvimento de Sistemas na faculdade anhanguera. Possuo diversos cursos extracurriculares na área de T.I e ciência de dados., tenho conhecimentos avançados em Excel e Power BI., estudante da linguagem de programação Python e Java. trabalho bem sob pressão, capacidade para liderar e trabalhar em equipe.</w:t>
-            </w:r>
-          </w:p>
-          <w:sdt>
-            <w:sdtPr>
-              <w:rPr>
-                <w:noProof/>
-                <w:lang w:val="pt-BR"/>
-              </w:rPr>
-              <w:id w:val="-1954003311"/>
-              <w:placeholder>
-                <w:docPart w:val="3135C3E29F2F4D1A907FC9447CAFC59D"/>
-              </w:placeholder>
-              <w:temporary/>
-              <w:showingPlcHdr/>
-              <w15:appearance w15:val="hidden"/>
-            </w:sdtPr>
-            <w:sdtContent>
-              <w:p>
-                <w:pPr>
-                  <w:pStyle w:val="Ttulo3"/>
-                  <w:rPr>
-                    <w:noProof/>
-                    <w:lang w:val="pt-BR"/>
-                  </w:rPr>
-                </w:pPr>
+            <w:sdt>
+              <w:sdtPr>
+                <w:rPr>
+                  <w:noProof/>
+                  <w:lang w:val="pt-BR"/>
+                </w:rPr>
+                <w:id w:val="-1954003311"/>
+                <w:placeholder>
+                  <w:docPart w:val="3135C3E29F2F4D1A907FC9447CAFC59D"/>
+                </w:placeholder>
+                <w:temporary/>
+                <w:showingPlcHdr/>
+                <w15:appearance w15:val="hidden"/>
+              </w:sdtPr>
+              <w:sdtContent>
                 <w:r>
                   <w:rPr>
                     <w:noProof/>
@@ -224,9 +246,9 @@
                   </w:rPr>
                   <w:t>Contato</w:t>
                 </w:r>
-              </w:p>
-            </w:sdtContent>
-          </w:sdt>
+              </w:sdtContent>
+            </w:sdt>
+          </w:p>
           <w:sdt>
             <w:sdtPr>
               <w:rPr>
@@ -331,19 +353,7 @@
                 <w:rPr>
                   <w:rStyle w:val="Hyperlink"/>
                 </w:rPr>
-                <w:t>Tiago Pimentel | L</w:t>
-              </w:r>
-              <w:r>
-                <w:rPr>
-                  <w:rStyle w:val="Hyperlink"/>
-                </w:rPr>
-                <w:t>i</w:t>
-              </w:r>
-              <w:r>
-                <w:rPr>
-                  <w:rStyle w:val="Hyperlink"/>
-                </w:rPr>
-                <w:t>nkedIn</w:t>
+                <w:t>Tiago Pimentel | LinkedIn</w:t>
               </w:r>
             </w:hyperlink>
           </w:p>
@@ -817,27 +827,7 @@
                 <w:szCs w:val="21"/>
                 <w:shd w:val="clear" w:color="auto" w:fill="FFFFFF"/>
               </w:rPr>
-              <w:t xml:space="preserve"> </w:t>
-            </w:r>
-            <w:r>
-              <w:rPr>
-                <w:rFonts w:ascii="Trebuchet MS" w:hAnsi="Trebuchet MS"/>
-                <w:color w:val="717171"/>
-                <w:sz w:val="21"/>
-                <w:szCs w:val="21"/>
-                <w:shd w:val="clear" w:color="auto" w:fill="FFFFFF"/>
-              </w:rPr>
-              <w:t>De 08/2022 até o momento</w:t>
-            </w:r>
-            <w:r>
-              <w:rPr>
-                <w:rFonts w:ascii="Trebuchet MS" w:hAnsi="Trebuchet MS"/>
-                <w:color w:val="717171"/>
-                <w:sz w:val="21"/>
-                <w:szCs w:val="21"/>
-                <w:shd w:val="clear" w:color="auto" w:fill="FFFFFF"/>
-              </w:rPr>
-              <w:t>.</w:t>
+              <w:t xml:space="preserve"> De 08/2022 até o momento.</w:t>
             </w:r>
           </w:p>
           <w:p/>
@@ -1092,16 +1082,7 @@
                 <w:szCs w:val="21"/>
                 <w:shd w:val="clear" w:color="auto" w:fill="FFFFFF"/>
               </w:rPr>
-              <w:t xml:space="preserve">• </w:t>
-            </w:r>
-            <w:r>
-              <w:rPr>
-                <w:rFonts w:ascii="Segoe UI" w:hAnsi="Segoe UI" w:cs="Segoe UI"/>
-                <w:sz w:val="21"/>
-                <w:szCs w:val="21"/>
-                <w:shd w:val="clear" w:color="auto" w:fill="FFFFFF"/>
-              </w:rPr>
-              <w:t>Analise de dados com Python</w:t>
+              <w:t>• Analise de dados com Python</w:t>
             </w:r>
           </w:p>
           <w:p>
@@ -1120,16 +1101,7 @@
                 <w:szCs w:val="21"/>
                 <w:shd w:val="clear" w:color="auto" w:fill="FFFFFF"/>
               </w:rPr>
-              <w:t xml:space="preserve">• </w:t>
-            </w:r>
-            <w:r>
-              <w:rPr>
-                <w:rFonts w:ascii="Segoe UI" w:hAnsi="Segoe UI" w:cs="Segoe UI"/>
-                <w:sz w:val="21"/>
-                <w:szCs w:val="21"/>
-                <w:shd w:val="clear" w:color="auto" w:fill="FFFFFF"/>
-              </w:rPr>
-              <w:t>Automação com Python</w:t>
+              <w:t>• Automação com Python</w:t>
             </w:r>
             <w:r>
               <w:rPr>
@@ -1165,16 +1137,7 @@
                 <w:szCs w:val="21"/>
                 <w:shd w:val="clear" w:color="auto" w:fill="FFFFFF"/>
               </w:rPr>
-              <w:t xml:space="preserve">• </w:t>
-            </w:r>
-            <w:r>
-              <w:rPr>
-                <w:rFonts w:ascii="Segoe UI" w:hAnsi="Segoe UI" w:cs="Segoe UI"/>
-                <w:sz w:val="21"/>
-                <w:szCs w:val="21"/>
-                <w:shd w:val="clear" w:color="auto" w:fill="FFFFFF"/>
-              </w:rPr>
-              <w:t>Excel Avançado</w:t>
+              <w:t>• Excel Avançado</w:t>
             </w:r>
           </w:p>
           <w:p>
@@ -1194,16 +1157,7 @@
                 <w:szCs w:val="21"/>
                 <w:shd w:val="clear" w:color="auto" w:fill="FFFFFF"/>
               </w:rPr>
-              <w:t>•</w:t>
-            </w:r>
-            <w:r>
-              <w:rPr>
-                <w:rFonts w:ascii="Segoe UI" w:hAnsi="Segoe UI" w:cs="Segoe UI"/>
-                <w:sz w:val="21"/>
-                <w:szCs w:val="21"/>
-                <w:shd w:val="clear" w:color="auto" w:fill="FFFFFF"/>
-              </w:rPr>
-              <w:t xml:space="preserve"> Power </w:t>
+              <w:t xml:space="preserve">• Power </w:t>
             </w:r>
             <w:r>
               <w:rPr>
@@ -26986,6 +26940,7 @@
   <w:rsids>
     <w:rsidRoot w:val="000639E1"/>
     <w:rsid w:val="000639E1"/>
+    <w:rsid w:val="00077F5D"/>
     <w:rsid w:val="001264FD"/>
     <w:rsid w:val="008D1B5D"/>
     <w:rsid w:val="009B19EE"/>
@@ -27785,14 +27740,6 @@
 </file>
 
 <file path=customXml/item1.xml><?xml version="1.0" encoding="utf-8"?>
-<p:properties xmlns:p="http://schemas.microsoft.com/office/2006/metadata/properties" xmlns:xsi="http://www.w3.org/2001/XMLSchema-instance" xmlns:pc="http://schemas.microsoft.com/office/infopath/2007/PartnerControls">
-  <documentManagement>
-    <MediaServiceKeyPoints xmlns="71af3243-3dd4-4a8d-8c0d-dd76da1f02a5" xsi:nil="true"/>
-  </documentManagement>
-</p:properties>
-</file>
-
-<file path=customXml/item2.xml><?xml version="1.0" encoding="utf-8"?>
 <ct:contentTypeSchema xmlns:ct="http://schemas.microsoft.com/office/2006/metadata/contentType" xmlns:ma="http://schemas.microsoft.com/office/2006/metadata/properties/metaAttributes" ct:_="" ma:_="" ma:contentTypeName="Document" ma:contentTypeID="0x01010079F111ED35F8CC479449609E8A0923A6" ma:contentTypeVersion="11" ma:contentTypeDescription="Create a new document." ma:contentTypeScope="" ma:versionID="1c2eb7a32e66fb6e4260f3771546a5e2">
   <xsd:schema xmlns:xsd="http://www.w3.org/2001/XMLSchema" xmlns:xs="http://www.w3.org/2001/XMLSchema" xmlns:p="http://schemas.microsoft.com/office/2006/metadata/properties" xmlns:ns2="71af3243-3dd4-4a8d-8c0d-dd76da1f02a5" xmlns:ns3="16c05727-aa75-4e4a-9b5f-8a80a1165891" targetNamespace="http://schemas.microsoft.com/office/2006/metadata/properties" ma:root="true" ma:fieldsID="04e1f6479c48b08974ba73b5ca973489" ns2:_="" ns3:_="">
     <xsd:import namespace="71af3243-3dd4-4a8d-8c0d-dd76da1f02a5"/>
@@ -28003,21 +27950,19 @@
 </ct:contentTypeSchema>
 </file>
 
+<file path=customXml/item2.xml><?xml version="1.0" encoding="utf-8"?>
+<p:properties xmlns:p="http://schemas.microsoft.com/office/2006/metadata/properties" xmlns:xsi="http://www.w3.org/2001/XMLSchema-instance" xmlns:pc="http://schemas.microsoft.com/office/infopath/2007/PartnerControls">
+  <documentManagement>
+    <MediaServiceKeyPoints xmlns="71af3243-3dd4-4a8d-8c0d-dd76da1f02a5" xsi:nil="true"/>
+  </documentManagement>
+</p:properties>
+</file>
+
 <file path=customXml/item3.xml><?xml version="1.0" encoding="utf-8"?>
 <b:Sources xmlns:b="http://schemas.openxmlformats.org/officeDocument/2006/bibliography" xmlns="http://schemas.openxmlformats.org/officeDocument/2006/bibliography" SelectedStyle="\APASixthEditionOfficeOnline.xsl" StyleName="APA" Version="6"/>
 </file>
 
 <file path=customXml/itemProps1.xml><?xml version="1.0" encoding="utf-8"?>
-<ds:datastoreItem xmlns:ds="http://schemas.openxmlformats.org/officeDocument/2006/customXml" ds:itemID="{DD14EC26-251D-443A-AF4F-B15D0F3B0F84}">
-  <ds:schemaRefs>
-    <ds:schemaRef ds:uri="http://schemas.microsoft.com/office/2006/metadata/properties"/>
-    <ds:schemaRef ds:uri="http://schemas.microsoft.com/office/infopath/2007/PartnerControls"/>
-    <ds:schemaRef ds:uri="71af3243-3dd4-4a8d-8c0d-dd76da1f02a5"/>
-  </ds:schemaRefs>
-</ds:datastoreItem>
-</file>
-
-<file path=customXml/itemProps2.xml><?xml version="1.0" encoding="utf-8"?>
 <ds:datastoreItem xmlns:ds="http://schemas.openxmlformats.org/officeDocument/2006/customXml" ds:itemID="{8143E149-BD72-41A7-8F13-AF59DE30D6FA}">
   <ds:schemaRefs>
     <ds:schemaRef ds:uri="http://schemas.microsoft.com/office/2006/metadata/contentType"/>
@@ -28036,6 +27981,16 @@
 </ds:datastoreItem>
 </file>
 
+<file path=customXml/itemProps2.xml><?xml version="1.0" encoding="utf-8"?>
+<ds:datastoreItem xmlns:ds="http://schemas.openxmlformats.org/officeDocument/2006/customXml" ds:itemID="{DD14EC26-251D-443A-AF4F-B15D0F3B0F84}">
+  <ds:schemaRefs>
+    <ds:schemaRef ds:uri="http://schemas.microsoft.com/office/2006/metadata/properties"/>
+    <ds:schemaRef ds:uri="http://schemas.microsoft.com/office/infopath/2007/PartnerControls"/>
+    <ds:schemaRef ds:uri="71af3243-3dd4-4a8d-8c0d-dd76da1f02a5"/>
+  </ds:schemaRefs>
+</ds:datastoreItem>
+</file>
+
 <file path=customXml/itemProps3.xml><?xml version="1.0" encoding="utf-8"?>
 <ds:datastoreItem xmlns:ds="http://schemas.openxmlformats.org/officeDocument/2006/customXml" ds:itemID="{A50BDB8B-A9D9-46BD-893F-32A6E019868E}">
   <ds:schemaRefs>

--- a/Curriculum - Tiago Pimentel.docx
+++ b/Curriculum - Tiago Pimentel.docx
@@ -26942,6 +26942,7 @@
     <w:rsid w:val="000639E1"/>
     <w:rsid w:val="00077F5D"/>
     <w:rsid w:val="001264FD"/>
+    <w:rsid w:val="00794F76"/>
     <w:rsid w:val="008D1B5D"/>
     <w:rsid w:val="009B19EE"/>
     <w:rsid w:val="00A51300"/>
@@ -27740,6 +27741,14 @@
 </file>
 
 <file path=customXml/item1.xml><?xml version="1.0" encoding="utf-8"?>
+<p:properties xmlns:p="http://schemas.microsoft.com/office/2006/metadata/properties" xmlns:xsi="http://www.w3.org/2001/XMLSchema-instance" xmlns:pc="http://schemas.microsoft.com/office/infopath/2007/PartnerControls">
+  <documentManagement>
+    <MediaServiceKeyPoints xmlns="71af3243-3dd4-4a8d-8c0d-dd76da1f02a5" xsi:nil="true"/>
+  </documentManagement>
+</p:properties>
+</file>
+
+<file path=customXml/item2.xml><?xml version="1.0" encoding="utf-8"?>
 <ct:contentTypeSchema xmlns:ct="http://schemas.microsoft.com/office/2006/metadata/contentType" xmlns:ma="http://schemas.microsoft.com/office/2006/metadata/properties/metaAttributes" ct:_="" ma:_="" ma:contentTypeName="Document" ma:contentTypeID="0x01010079F111ED35F8CC479449609E8A0923A6" ma:contentTypeVersion="11" ma:contentTypeDescription="Create a new document." ma:contentTypeScope="" ma:versionID="1c2eb7a32e66fb6e4260f3771546a5e2">
   <xsd:schema xmlns:xsd="http://www.w3.org/2001/XMLSchema" xmlns:xs="http://www.w3.org/2001/XMLSchema" xmlns:p="http://schemas.microsoft.com/office/2006/metadata/properties" xmlns:ns2="71af3243-3dd4-4a8d-8c0d-dd76da1f02a5" xmlns:ns3="16c05727-aa75-4e4a-9b5f-8a80a1165891" targetNamespace="http://schemas.microsoft.com/office/2006/metadata/properties" ma:root="true" ma:fieldsID="04e1f6479c48b08974ba73b5ca973489" ns2:_="" ns3:_="">
     <xsd:import namespace="71af3243-3dd4-4a8d-8c0d-dd76da1f02a5"/>
@@ -27950,19 +27959,21 @@
 </ct:contentTypeSchema>
 </file>
 
-<file path=customXml/item2.xml><?xml version="1.0" encoding="utf-8"?>
-<p:properties xmlns:p="http://schemas.microsoft.com/office/2006/metadata/properties" xmlns:xsi="http://www.w3.org/2001/XMLSchema-instance" xmlns:pc="http://schemas.microsoft.com/office/infopath/2007/PartnerControls">
-  <documentManagement>
-    <MediaServiceKeyPoints xmlns="71af3243-3dd4-4a8d-8c0d-dd76da1f02a5" xsi:nil="true"/>
-  </documentManagement>
-</p:properties>
-</file>
-
 <file path=customXml/item3.xml><?xml version="1.0" encoding="utf-8"?>
 <b:Sources xmlns:b="http://schemas.openxmlformats.org/officeDocument/2006/bibliography" xmlns="http://schemas.openxmlformats.org/officeDocument/2006/bibliography" SelectedStyle="\APASixthEditionOfficeOnline.xsl" StyleName="APA" Version="6"/>
 </file>
 
 <file path=customXml/itemProps1.xml><?xml version="1.0" encoding="utf-8"?>
+<ds:datastoreItem xmlns:ds="http://schemas.openxmlformats.org/officeDocument/2006/customXml" ds:itemID="{DD14EC26-251D-443A-AF4F-B15D0F3B0F84}">
+  <ds:schemaRefs>
+    <ds:schemaRef ds:uri="http://schemas.microsoft.com/office/2006/metadata/properties"/>
+    <ds:schemaRef ds:uri="http://schemas.microsoft.com/office/infopath/2007/PartnerControls"/>
+    <ds:schemaRef ds:uri="71af3243-3dd4-4a8d-8c0d-dd76da1f02a5"/>
+  </ds:schemaRefs>
+</ds:datastoreItem>
+</file>
+
+<file path=customXml/itemProps2.xml><?xml version="1.0" encoding="utf-8"?>
 <ds:datastoreItem xmlns:ds="http://schemas.openxmlformats.org/officeDocument/2006/customXml" ds:itemID="{8143E149-BD72-41A7-8F13-AF59DE30D6FA}">
   <ds:schemaRefs>
     <ds:schemaRef ds:uri="http://schemas.microsoft.com/office/2006/metadata/contentType"/>
@@ -27981,16 +27992,6 @@
 </ds:datastoreItem>
 </file>
 
-<file path=customXml/itemProps2.xml><?xml version="1.0" encoding="utf-8"?>
-<ds:datastoreItem xmlns:ds="http://schemas.openxmlformats.org/officeDocument/2006/customXml" ds:itemID="{DD14EC26-251D-443A-AF4F-B15D0F3B0F84}">
-  <ds:schemaRefs>
-    <ds:schemaRef ds:uri="http://schemas.microsoft.com/office/2006/metadata/properties"/>
-    <ds:schemaRef ds:uri="http://schemas.microsoft.com/office/infopath/2007/PartnerControls"/>
-    <ds:schemaRef ds:uri="71af3243-3dd4-4a8d-8c0d-dd76da1f02a5"/>
-  </ds:schemaRefs>
-</ds:datastoreItem>
-</file>
-
 <file path=customXml/itemProps3.xml><?xml version="1.0" encoding="utf-8"?>
 <ds:datastoreItem xmlns:ds="http://schemas.openxmlformats.org/officeDocument/2006/customXml" ds:itemID="{A50BDB8B-A9D9-46BD-893F-32A6E019868E}">
   <ds:schemaRefs>

--- a/Curriculum - Tiago Pimentel.docx
+++ b/Curriculum - Tiago Pimentel.docx
@@ -711,6 +711,13 @@
                 <w:noProof/>
                 <w:lang w:val="pt-BR"/>
               </w:rPr>
+              <w:t xml:space="preserve"> completo</w:t>
+            </w:r>
+            <w:r>
+              <w:rPr>
+                <w:noProof/>
+                <w:lang w:val="pt-BR"/>
+              </w:rPr>
               <w:t>,</w:t>
             </w:r>
             <w:r>
@@ -762,6 +769,117 @@
                 <w:lang w:val="pt-BR"/>
               </w:rPr>
               <w:t>/2022</w:t>
+            </w:r>
+          </w:p>
+          <w:p>
+            <w:pPr>
+              <w:rPr>
+                <w:noProof/>
+                <w:lang w:val="pt-BR"/>
+              </w:rPr>
+            </w:pPr>
+          </w:p>
+          <w:p>
+            <w:pPr>
+              <w:rPr>
+                <w:b/>
+                <w:bCs/>
+                <w:noProof/>
+                <w:lang w:val="pt-BR"/>
+              </w:rPr>
+            </w:pPr>
+            <w:r>
+              <w:rPr>
+                <w:b/>
+                <w:bCs/>
+                <w:noProof/>
+                <w:lang w:val="pt-BR"/>
+              </w:rPr>
+              <w:t xml:space="preserve">Gestão de projetos – 60Hrs / </w:t>
+            </w:r>
+            <w:r>
+              <w:rPr>
+                <w:b/>
+                <w:bCs/>
+                <w:noProof/>
+                <w:lang w:val="pt-BR"/>
+              </w:rPr>
+              <w:t>Instituição de Ensino Anhanguera</w:t>
+            </w:r>
+          </w:p>
+          <w:p>
+            <w:pPr>
+              <w:rPr>
+                <w:noProof/>
+                <w:lang w:val="pt-BR"/>
+              </w:rPr>
+            </w:pPr>
+            <w:r>
+              <w:rPr>
+                <w:noProof/>
+                <w:lang w:val="pt-BR"/>
+              </w:rPr>
+              <w:t>07/2000 – 11/2022</w:t>
+            </w:r>
+          </w:p>
+          <w:p>
+            <w:pPr>
+              <w:rPr>
+                <w:noProof/>
+                <w:lang w:val="pt-BR"/>
+              </w:rPr>
+            </w:pPr>
+          </w:p>
+          <w:p>
+            <w:pPr>
+              <w:rPr>
+                <w:b/>
+                <w:bCs/>
+                <w:noProof/>
+                <w:lang w:val="pt-BR"/>
+              </w:rPr>
+            </w:pPr>
+            <w:r>
+              <w:rPr>
+                <w:b/>
+                <w:bCs/>
+                <w:noProof/>
+                <w:lang w:val="pt-BR"/>
+              </w:rPr>
+              <w:t>M</w:t>
+            </w:r>
+            <w:r>
+              <w:rPr>
+                <w:b/>
+                <w:bCs/>
+                <w:noProof/>
+                <w:lang w:val="pt-BR"/>
+              </w:rPr>
+              <w:t>odelo de gestão</w:t>
+            </w:r>
+            <w:r>
+              <w:rPr>
+                <w:b/>
+                <w:bCs/>
+                <w:noProof/>
+                <w:lang w:val="pt-BR"/>
+              </w:rPr>
+              <w:t xml:space="preserve"> – 60Hrs / Instituição de Ensino Anhanguera</w:t>
+            </w:r>
+          </w:p>
+          <w:p>
+            <w:pPr>
+              <w:rPr>
+                <w:noProof/>
+                <w:lang w:val="pt-BR"/>
+              </w:rPr>
+            </w:pPr>
+            <w:r>
+              <w:rPr>
+                <w:noProof/>
+                <w:lang w:val="pt-BR"/>
+              </w:rPr>
+              <w:t>07/2000 – 11/2022</w:t>
             </w:r>
           </w:p>
           <w:p>
@@ -830,7 +948,6 @@
               <w:t xml:space="preserve"> De 08/2022 até o momento.</w:t>
             </w:r>
           </w:p>
-          <w:p/>
           <w:sdt>
             <w:sdtPr>
               <w:rPr>
@@ -928,18 +1045,8 @@
                 <w:noProof/>
                 <w:lang w:val="pt-BR"/>
               </w:rPr>
-              <w:t>Zelar e proteger a integridade fisica e do patrimônio privado do nosso cliente, realizar auditorias e inspeções no setor logístico, administrar escalas e desenvolver relatórios por meio das ferramentas Excel e Power BI.</w:t>
+              <w:t>Zelar e proteger a integridade fisica e do patrimônio privado, realizar auditorias e inspeções no setor logístico, administrar escalas e desenvolver relatórios por meio das ferramentas Excel e Power BI.</w:t>
             </w:r>
-          </w:p>
-          <w:p>
-            <w:pPr>
-              <w:rPr>
-                <w:b/>
-                <w:bCs/>
-                <w:noProof/>
-                <w:lang w:val="pt-BR"/>
-              </w:rPr>
-            </w:pPr>
           </w:p>
           <w:sdt>
             <w:sdtPr>
@@ -1001,7 +1108,7 @@
                 <w:szCs w:val="21"/>
                 <w:shd w:val="clear" w:color="auto" w:fill="FFFFFF"/>
               </w:rPr>
-              <w:t>/Python</w:t>
+              <w:t>/</w:t>
             </w:r>
             <w:r>
               <w:rPr>
@@ -1010,7 +1117,7 @@
                 <w:szCs w:val="21"/>
                 <w:shd w:val="clear" w:color="auto" w:fill="FFFFFF"/>
               </w:rPr>
-              <w:t>: Lógica de Programação</w:t>
+              <w:t>Lógica de Programação</w:t>
             </w:r>
             <w:r>
               <w:rPr>
@@ -1054,35 +1161,7 @@
                 <w:szCs w:val="21"/>
                 <w:shd w:val="clear" w:color="auto" w:fill="FFFFFF"/>
               </w:rPr>
-              <w:t>Python</w:t>
-            </w:r>
-            <w:r>
-              <w:rPr>
-                <w:rFonts w:ascii="Segoe UI" w:hAnsi="Segoe UI" w:cs="Segoe UI"/>
-                <w:sz w:val="21"/>
-                <w:szCs w:val="21"/>
-                <w:shd w:val="clear" w:color="auto" w:fill="FFFFFF"/>
-              </w:rPr>
-              <w:t>: Programação Orientação a Objetos</w:t>
-            </w:r>
-          </w:p>
-          <w:p>
-            <w:pPr>
-              <w:rPr>
-                <w:rFonts w:ascii="Segoe UI" w:hAnsi="Segoe UI" w:cs="Segoe UI"/>
-                <w:sz w:val="21"/>
-                <w:szCs w:val="21"/>
-                <w:shd w:val="clear" w:color="auto" w:fill="FFFFFF"/>
-              </w:rPr>
-            </w:pPr>
-            <w:r>
-              <w:rPr>
-                <w:rFonts w:ascii="Segoe UI" w:hAnsi="Segoe UI" w:cs="Segoe UI"/>
-                <w:sz w:val="21"/>
-                <w:szCs w:val="21"/>
-                <w:shd w:val="clear" w:color="auto" w:fill="FFFFFF"/>
-              </w:rPr>
-              <w:t>• Analise de dados com Python</w:t>
+              <w:t>Programação Orientação a Objetos</w:t>
             </w:r>
           </w:p>
           <w:p>
@@ -1102,23 +1181,6 @@
                 <w:shd w:val="clear" w:color="auto" w:fill="FFFFFF"/>
               </w:rPr>
               <w:t>• Automação com Python</w:t>
-            </w:r>
-            <w:r>
-              <w:rPr>
-                <w:rFonts w:ascii="Segoe UI" w:hAnsi="Segoe UI" w:cs="Segoe UI"/>
-                <w:sz w:val="21"/>
-                <w:szCs w:val="21"/>
-              </w:rPr>
-              <w:br/>
-            </w:r>
-            <w:r>
-              <w:rPr>
-                <w:rFonts w:ascii="Segoe UI" w:hAnsi="Segoe UI" w:cs="Segoe UI"/>
-                <w:sz w:val="21"/>
-                <w:szCs w:val="21"/>
-                <w:shd w:val="clear" w:color="auto" w:fill="FFFFFF"/>
-              </w:rPr>
-              <w:t>• Banco de dados (MySql)</w:t>
             </w:r>
           </w:p>
           <w:p>
@@ -2247,7 +2309,7 @@
   <w:style w:type="paragraph" w:default="1" w:styleId="Normal">
     <w:name w:val="Normal"/>
     <w:qFormat/>
-    <w:rsid w:val="005A2450"/>
+    <w:rsid w:val="007B009A"/>
     <w:rPr>
       <w:rFonts w:ascii="Century Gothic" w:hAnsi="Century Gothic"/>
       <w:sz w:val="18"/>
@@ -26942,6 +27004,7 @@
     <w:rsid w:val="000639E1"/>
     <w:rsid w:val="00077F5D"/>
     <w:rsid w:val="001264FD"/>
+    <w:rsid w:val="00682F2B"/>
     <w:rsid w:val="00794F76"/>
     <w:rsid w:val="008D1B5D"/>
     <w:rsid w:val="009B19EE"/>
@@ -27741,14 +27804,6 @@
 </file>
 
 <file path=customXml/item1.xml><?xml version="1.0" encoding="utf-8"?>
-<p:properties xmlns:p="http://schemas.microsoft.com/office/2006/metadata/properties" xmlns:xsi="http://www.w3.org/2001/XMLSchema-instance" xmlns:pc="http://schemas.microsoft.com/office/infopath/2007/PartnerControls">
-  <documentManagement>
-    <MediaServiceKeyPoints xmlns="71af3243-3dd4-4a8d-8c0d-dd76da1f02a5" xsi:nil="true"/>
-  </documentManagement>
-</p:properties>
-</file>
-
-<file path=customXml/item2.xml><?xml version="1.0" encoding="utf-8"?>
 <ct:contentTypeSchema xmlns:ct="http://schemas.microsoft.com/office/2006/metadata/contentType" xmlns:ma="http://schemas.microsoft.com/office/2006/metadata/properties/metaAttributes" ct:_="" ma:_="" ma:contentTypeName="Document" ma:contentTypeID="0x01010079F111ED35F8CC479449609E8A0923A6" ma:contentTypeVersion="11" ma:contentTypeDescription="Create a new document." ma:contentTypeScope="" ma:versionID="1c2eb7a32e66fb6e4260f3771546a5e2">
   <xsd:schema xmlns:xsd="http://www.w3.org/2001/XMLSchema" xmlns:xs="http://www.w3.org/2001/XMLSchema" xmlns:p="http://schemas.microsoft.com/office/2006/metadata/properties" xmlns:ns2="71af3243-3dd4-4a8d-8c0d-dd76da1f02a5" xmlns:ns3="16c05727-aa75-4e4a-9b5f-8a80a1165891" targetNamespace="http://schemas.microsoft.com/office/2006/metadata/properties" ma:root="true" ma:fieldsID="04e1f6479c48b08974ba73b5ca973489" ns2:_="" ns3:_="">
     <xsd:import namespace="71af3243-3dd4-4a8d-8c0d-dd76da1f02a5"/>
@@ -27959,21 +28014,19 @@
 </ct:contentTypeSchema>
 </file>
 
+<file path=customXml/item2.xml><?xml version="1.0" encoding="utf-8"?>
+<p:properties xmlns:p="http://schemas.microsoft.com/office/2006/metadata/properties" xmlns:xsi="http://www.w3.org/2001/XMLSchema-instance" xmlns:pc="http://schemas.microsoft.com/office/infopath/2007/PartnerControls">
+  <documentManagement>
+    <MediaServiceKeyPoints xmlns="71af3243-3dd4-4a8d-8c0d-dd76da1f02a5" xsi:nil="true"/>
+  </documentManagement>
+</p:properties>
+</file>
+
 <file path=customXml/item3.xml><?xml version="1.0" encoding="utf-8"?>
 <b:Sources xmlns:b="http://schemas.openxmlformats.org/officeDocument/2006/bibliography" xmlns="http://schemas.openxmlformats.org/officeDocument/2006/bibliography" SelectedStyle="\APASixthEditionOfficeOnline.xsl" StyleName="APA" Version="6"/>
 </file>
 
 <file path=customXml/itemProps1.xml><?xml version="1.0" encoding="utf-8"?>
-<ds:datastoreItem xmlns:ds="http://schemas.openxmlformats.org/officeDocument/2006/customXml" ds:itemID="{DD14EC26-251D-443A-AF4F-B15D0F3B0F84}">
-  <ds:schemaRefs>
-    <ds:schemaRef ds:uri="http://schemas.microsoft.com/office/2006/metadata/properties"/>
-    <ds:schemaRef ds:uri="http://schemas.microsoft.com/office/infopath/2007/PartnerControls"/>
-    <ds:schemaRef ds:uri="71af3243-3dd4-4a8d-8c0d-dd76da1f02a5"/>
-  </ds:schemaRefs>
-</ds:datastoreItem>
-</file>
-
-<file path=customXml/itemProps2.xml><?xml version="1.0" encoding="utf-8"?>
 <ds:datastoreItem xmlns:ds="http://schemas.openxmlformats.org/officeDocument/2006/customXml" ds:itemID="{8143E149-BD72-41A7-8F13-AF59DE30D6FA}">
   <ds:schemaRefs>
     <ds:schemaRef ds:uri="http://schemas.microsoft.com/office/2006/metadata/contentType"/>
@@ -27992,6 +28045,16 @@
 </ds:datastoreItem>
 </file>
 
+<file path=customXml/itemProps2.xml><?xml version="1.0" encoding="utf-8"?>
+<ds:datastoreItem xmlns:ds="http://schemas.openxmlformats.org/officeDocument/2006/customXml" ds:itemID="{DD14EC26-251D-443A-AF4F-B15D0F3B0F84}">
+  <ds:schemaRefs>
+    <ds:schemaRef ds:uri="http://schemas.microsoft.com/office/2006/metadata/properties"/>
+    <ds:schemaRef ds:uri="http://schemas.microsoft.com/office/infopath/2007/PartnerControls"/>
+    <ds:schemaRef ds:uri="71af3243-3dd4-4a8d-8c0d-dd76da1f02a5"/>
+  </ds:schemaRefs>
+</ds:datastoreItem>
+</file>
+
 <file path=customXml/itemProps3.xml><?xml version="1.0" encoding="utf-8"?>
 <ds:datastoreItem xmlns:ds="http://schemas.openxmlformats.org/officeDocument/2006/customXml" ds:itemID="{A50BDB8B-A9D9-46BD-893F-32A6E019868E}">
   <ds:schemaRefs>

--- a/Curriculum - Tiago Pimentel.docx
+++ b/Curriculum - Tiago Pimentel.docx
@@ -125,25 +125,23 @@
             <w:pPr>
               <w:pStyle w:val="Subttulo"/>
               <w:rPr>
-                <w:noProof/>
-                <w:lang w:val="pt-BR"/>
+                <w:rStyle w:val="Forte"/>
+                <w:rFonts w:ascii="Calibri Light" w:hAnsi="Calibri Light" w:cs="Calibri Light"/>
               </w:rPr>
             </w:pPr>
             <w:r>
               <w:rPr>
-                <w:noProof/>
-                <w:spacing w:val="2"/>
-                <w:w w:val="36"/>
-                <w:lang w:val="pt-BR"/>
+                <w:rStyle w:val="Forte"/>
+                <w:rFonts w:ascii="Calibri Light" w:hAnsi="Calibri Light" w:cs="Calibri Light"/>
+                <w:spacing w:val="44"/>
               </w:rPr>
               <w:t>Analista de sistemas desenvolvedor J</w:t>
             </w:r>
             <w:r>
               <w:rPr>
-                <w:noProof/>
-                <w:spacing w:val="5"/>
-                <w:w w:val="36"/>
-                <w:lang w:val="pt-BR"/>
+                <w:rStyle w:val="Forte"/>
+                <w:rFonts w:ascii="Calibri Light" w:hAnsi="Calibri Light" w:cs="Calibri Light"/>
+                <w:spacing w:val="22"/>
               </w:rPr>
               <w:t>r</w:t>
             </w:r>
@@ -213,7 +211,7 @@
                 <w:szCs w:val="22"/>
                 <w:lang w:val="pt-BR"/>
               </w:rPr>
-              <w:t>Sou um profissional voltado ao constante aprendizado de novas competências, estudante de Análise e Desenvolvimento de Sistemas na faculdade anhanguera.  Possuo diversos cursos extracurriculares na área de T.I e ciência de dados., tenho conhecimentos avançados em Excel e Power BI., estudante da linguagem de programação Python e Java.   trabalho bem sob pressão, capacidade para liderar e trabalhar em equipe.</w:t>
+              <w:t>Sou um profissional voltado ao constante aprendizado de novas competências, estudante de Análise e Desenvolvimento de Sistemas na faculdade anhanguera.  Possuo diversos cursos extracurriculares na área de T.I e ciência de dados., tenho conhecimentos avançados em Excel e Power BI., estudante da linguagem de programação Java.   trabalho bem sob pressão, capacidade para liderar e trabalhar em equipe.</w:t>
             </w:r>
           </w:p>
           <w:p>
@@ -795,16 +793,7 @@
                 <w:noProof/>
                 <w:lang w:val="pt-BR"/>
               </w:rPr>
-              <w:t xml:space="preserve">Gestão de projetos – 60Hrs / </w:t>
-            </w:r>
-            <w:r>
-              <w:rPr>
-                <w:b/>
-                <w:bCs/>
-                <w:noProof/>
-                <w:lang w:val="pt-BR"/>
-              </w:rPr>
-              <w:t>Instituição de Ensino Anhanguera</w:t>
+              <w:t>Gestão de projetos – 60Hrs / Instituição de Ensino Anhanguera</w:t>
             </w:r>
           </w:p>
           <w:p>
@@ -26953,6 +26942,13 @@
     <w:pitch w:val="variable"/>
     <w:sig w:usb0="80000287" w:usb1="2ACF3C50" w:usb2="00000016" w:usb3="00000000" w:csb0="0004001F" w:csb1="00000000"/>
   </w:font>
+  <w:font w:name="Calibri Light">
+    <w:panose1 w:val="020F0302020204030204"/>
+    <w:charset w:val="00"/>
+    <w:family w:val="swiss"/>
+    <w:pitch w:val="variable"/>
+    <w:sig w:usb0="E4002EFF" w:usb1="C200247B" w:usb2="00000009" w:usb3="00000000" w:csb0="000001FF" w:csb1="00000000"/>
+  </w:font>
   <w:font w:name="Trebuchet MS">
     <w:panose1 w:val="020B0603020202020204"/>
     <w:charset w:val="00"/>
@@ -26969,13 +26965,6 @@
   </w:font>
   <w:font w:name="Calibri">
     <w:panose1 w:val="020F0502020204030204"/>
-    <w:charset w:val="00"/>
-    <w:family w:val="swiss"/>
-    <w:pitch w:val="variable"/>
-    <w:sig w:usb0="E4002EFF" w:usb1="C200247B" w:usb2="00000009" w:usb3="00000000" w:csb0="000001FF" w:csb1="00000000"/>
-  </w:font>
-  <w:font w:name="Calibri Light">
-    <w:panose1 w:val="020F0302020204030204"/>
     <w:charset w:val="00"/>
     <w:family w:val="swiss"/>
     <w:pitch w:val="variable"/>
@@ -27007,6 +26996,7 @@
     <w:rsid w:val="00682F2B"/>
     <w:rsid w:val="00794F76"/>
     <w:rsid w:val="008D1B5D"/>
+    <w:rsid w:val="009A43E9"/>
     <w:rsid w:val="009B19EE"/>
     <w:rsid w:val="00A51300"/>
     <w:rsid w:val="00B0640D"/>
@@ -27804,6 +27794,14 @@
 </file>
 
 <file path=customXml/item1.xml><?xml version="1.0" encoding="utf-8"?>
+<p:properties xmlns:p="http://schemas.microsoft.com/office/2006/metadata/properties" xmlns:xsi="http://www.w3.org/2001/XMLSchema-instance" xmlns:pc="http://schemas.microsoft.com/office/infopath/2007/PartnerControls">
+  <documentManagement>
+    <MediaServiceKeyPoints xmlns="71af3243-3dd4-4a8d-8c0d-dd76da1f02a5" xsi:nil="true"/>
+  </documentManagement>
+</p:properties>
+</file>
+
+<file path=customXml/item2.xml><?xml version="1.0" encoding="utf-8"?>
 <ct:contentTypeSchema xmlns:ct="http://schemas.microsoft.com/office/2006/metadata/contentType" xmlns:ma="http://schemas.microsoft.com/office/2006/metadata/properties/metaAttributes" ct:_="" ma:_="" ma:contentTypeName="Document" ma:contentTypeID="0x01010079F111ED35F8CC479449609E8A0923A6" ma:contentTypeVersion="11" ma:contentTypeDescription="Create a new document." ma:contentTypeScope="" ma:versionID="1c2eb7a32e66fb6e4260f3771546a5e2">
   <xsd:schema xmlns:xsd="http://www.w3.org/2001/XMLSchema" xmlns:xs="http://www.w3.org/2001/XMLSchema" xmlns:p="http://schemas.microsoft.com/office/2006/metadata/properties" xmlns:ns2="71af3243-3dd4-4a8d-8c0d-dd76da1f02a5" xmlns:ns3="16c05727-aa75-4e4a-9b5f-8a80a1165891" targetNamespace="http://schemas.microsoft.com/office/2006/metadata/properties" ma:root="true" ma:fieldsID="04e1f6479c48b08974ba73b5ca973489" ns2:_="" ns3:_="">
     <xsd:import namespace="71af3243-3dd4-4a8d-8c0d-dd76da1f02a5"/>
@@ -28014,19 +28012,21 @@
 </ct:contentTypeSchema>
 </file>
 
-<file path=customXml/item2.xml><?xml version="1.0" encoding="utf-8"?>
-<p:properties xmlns:p="http://schemas.microsoft.com/office/2006/metadata/properties" xmlns:xsi="http://www.w3.org/2001/XMLSchema-instance" xmlns:pc="http://schemas.microsoft.com/office/infopath/2007/PartnerControls">
-  <documentManagement>
-    <MediaServiceKeyPoints xmlns="71af3243-3dd4-4a8d-8c0d-dd76da1f02a5" xsi:nil="true"/>
-  </documentManagement>
-</p:properties>
-</file>
-
 <file path=customXml/item3.xml><?xml version="1.0" encoding="utf-8"?>
 <b:Sources xmlns:b="http://schemas.openxmlformats.org/officeDocument/2006/bibliography" xmlns="http://schemas.openxmlformats.org/officeDocument/2006/bibliography" SelectedStyle="\APASixthEditionOfficeOnline.xsl" StyleName="APA" Version="6"/>
 </file>
 
 <file path=customXml/itemProps1.xml><?xml version="1.0" encoding="utf-8"?>
+<ds:datastoreItem xmlns:ds="http://schemas.openxmlformats.org/officeDocument/2006/customXml" ds:itemID="{DD14EC26-251D-443A-AF4F-B15D0F3B0F84}">
+  <ds:schemaRefs>
+    <ds:schemaRef ds:uri="http://schemas.microsoft.com/office/2006/metadata/properties"/>
+    <ds:schemaRef ds:uri="http://schemas.microsoft.com/office/infopath/2007/PartnerControls"/>
+    <ds:schemaRef ds:uri="71af3243-3dd4-4a8d-8c0d-dd76da1f02a5"/>
+  </ds:schemaRefs>
+</ds:datastoreItem>
+</file>
+
+<file path=customXml/itemProps2.xml><?xml version="1.0" encoding="utf-8"?>
 <ds:datastoreItem xmlns:ds="http://schemas.openxmlformats.org/officeDocument/2006/customXml" ds:itemID="{8143E149-BD72-41A7-8F13-AF59DE30D6FA}">
   <ds:schemaRefs>
     <ds:schemaRef ds:uri="http://schemas.microsoft.com/office/2006/metadata/contentType"/>
@@ -28045,16 +28045,6 @@
 </ds:datastoreItem>
 </file>
 
-<file path=customXml/itemProps2.xml><?xml version="1.0" encoding="utf-8"?>
-<ds:datastoreItem xmlns:ds="http://schemas.openxmlformats.org/officeDocument/2006/customXml" ds:itemID="{DD14EC26-251D-443A-AF4F-B15D0F3B0F84}">
-  <ds:schemaRefs>
-    <ds:schemaRef ds:uri="http://schemas.microsoft.com/office/2006/metadata/properties"/>
-    <ds:schemaRef ds:uri="http://schemas.microsoft.com/office/infopath/2007/PartnerControls"/>
-    <ds:schemaRef ds:uri="71af3243-3dd4-4a8d-8c0d-dd76da1f02a5"/>
-  </ds:schemaRefs>
-</ds:datastoreItem>
-</file>
-
 <file path=customXml/itemProps3.xml><?xml version="1.0" encoding="utf-8"?>
 <ds:datastoreItem xmlns:ds="http://schemas.openxmlformats.org/officeDocument/2006/customXml" ds:itemID="{A50BDB8B-A9D9-46BD-893F-32A6E019868E}">
   <ds:schemaRefs>

--- a/Curriculum - Tiago Pimentel.docx
+++ b/Curriculum - Tiago Pimentel.docx
@@ -38,6 +38,77 @@
                 <w:lang w:val="pt-BR"/>
               </w:rPr>
             </w:pPr>
+            <w:r>
+              <w:rPr>
+                <w:noProof/>
+                <w:lang w:val="pt-BR"/>
+              </w:rPr>
+              <w:drawing>
+                <wp:inline distT="0" distB="0" distL="0" distR="0" wp14:anchorId="05012C3A" wp14:editId="36D35308">
+                  <wp:extent cx="1531620" cy="2078822"/>
+                  <wp:effectExtent l="133350" t="76200" r="87630" b="131445"/>
+                  <wp:docPr id="2" name="Imagem 2"/>
+                  <wp:cNvGraphicFramePr>
+                    <a:graphicFrameLocks xmlns:a="http://schemas.openxmlformats.org/drawingml/2006/main" noChangeAspect="1"/>
+                  </wp:cNvGraphicFramePr>
+                  <a:graphic xmlns:a="http://schemas.openxmlformats.org/drawingml/2006/main">
+                    <a:graphicData uri="http://schemas.openxmlformats.org/drawingml/2006/picture">
+                      <pic:pic xmlns:pic="http://schemas.openxmlformats.org/drawingml/2006/picture">
+                        <pic:nvPicPr>
+                          <pic:cNvPr id="2" name="Imagem 2"/>
+                          <pic:cNvPicPr/>
+                        </pic:nvPicPr>
+                        <pic:blipFill>
+                          <a:blip r:embed="rId10">
+                            <a:extLst>
+                              <a:ext uri="{28A0092B-C50C-407E-A947-70E740481C1C}">
+                                <a14:useLocalDpi xmlns:a14="http://schemas.microsoft.com/office/drawing/2010/main" val="0"/>
+                              </a:ext>
+                            </a:extLst>
+                          </a:blip>
+                          <a:stretch>
+                            <a:fillRect/>
+                          </a:stretch>
+                        </pic:blipFill>
+                        <pic:spPr>
+                          <a:xfrm>
+                            <a:off x="0" y="0"/>
+                            <a:ext cx="1536741" cy="2085773"/>
+                          </a:xfrm>
+                          <a:prstGeom prst="roundRect">
+                            <a:avLst>
+                              <a:gd name="adj" fmla="val 16667"/>
+                            </a:avLst>
+                          </a:prstGeom>
+                          <a:ln>
+                            <a:noFill/>
+                          </a:ln>
+                          <a:effectLst>
+                            <a:outerShdw blurRad="76200" dist="38100" dir="7800000" algn="tl" rotWithShape="0">
+                              <a:srgbClr val="000000">
+                                <a:alpha val="40000"/>
+                              </a:srgbClr>
+                            </a:outerShdw>
+                          </a:effectLst>
+                          <a:scene3d>
+                            <a:camera prst="orthographicFront"/>
+                            <a:lightRig rig="contrasting" dir="t">
+                              <a:rot lat="0" lon="0" rev="4200000"/>
+                            </a:lightRig>
+                          </a:scene3d>
+                          <a:sp3d prstMaterial="plastic">
+                            <a:bevelT w="381000" h="114300" prst="relaxedInset"/>
+                            <a:contourClr>
+                              <a:srgbClr val="969696"/>
+                            </a:contourClr>
+                          </a:sp3d>
+                        </pic:spPr>
+                      </pic:pic>
+                    </a:graphicData>
+                  </a:graphic>
+                </wp:inline>
+              </w:drawing>
+            </w:r>
           </w:p>
         </w:tc>
         <w:tc>
@@ -133,7 +204,8 @@
               <w:rPr>
                 <w:rStyle w:val="Forte"/>
                 <w:rFonts w:ascii="Calibri Light" w:hAnsi="Calibri Light" w:cs="Calibri Light"/>
-                <w:spacing w:val="44"/>
+                <w:spacing w:val="0"/>
+                <w:w w:val="44"/>
               </w:rPr>
               <w:t>Analista de sistemas desenvolvedor J</w:t>
             </w:r>
@@ -141,7 +213,8 @@
               <w:rPr>
                 <w:rStyle w:val="Forte"/>
                 <w:rFonts w:ascii="Calibri Light" w:hAnsi="Calibri Light" w:cs="Calibri Light"/>
-                <w:spacing w:val="22"/>
+                <w:spacing w:val="13"/>
+                <w:w w:val="44"/>
               </w:rPr>
               <w:t>r</w:t>
             </w:r>
@@ -211,7 +284,33 @@
                 <w:szCs w:val="22"/>
                 <w:lang w:val="pt-BR"/>
               </w:rPr>
-              <w:t>Sou um profissional voltado ao constante aprendizado de novas competências, estudante de Análise e Desenvolvimento de Sistemas na faculdade anhanguera.  Possuo diversos cursos extracurriculares na área de T.I e ciência de dados., tenho conhecimentos avançados em Excel e Power BI., estudante da linguagem de programação Java.   trabalho bem sob pressão, capacidade para liderar e trabalhar em equipe.</w:t>
+              <w:t xml:space="preserve">Sou um profissional voltado ao constante aprendizado de novas competências, estudante de Análise e Desenvolvimento de Sistemas na faculdade anhanguera.  </w:t>
+            </w:r>
+            <w:r>
+              <w:rPr>
+                <w:rFonts w:eastAsiaTheme="minorEastAsia" w:cstheme="minorBidi"/>
+                <w:b w:val="0"/>
+                <w:caps w:val="0"/>
+                <w:noProof/>
+                <w:color w:val="auto"/>
+                <w:sz w:val="18"/>
+                <w:szCs w:val="22"/>
+                <w:lang w:val="pt-BR"/>
+              </w:rPr>
+              <w:t>Procuro uma oportunidade para agregar com meus conhecimentos e habilidades</w:t>
+            </w:r>
+            <w:r>
+              <w:rPr>
+                <w:rFonts w:eastAsiaTheme="minorEastAsia" w:cstheme="minorBidi"/>
+                <w:b w:val="0"/>
+                <w:caps w:val="0"/>
+                <w:noProof/>
+                <w:color w:val="auto"/>
+                <w:sz w:val="18"/>
+                <w:szCs w:val="22"/>
+                <w:lang w:val="pt-BR"/>
+              </w:rPr>
+              <w:t>, tenho conhecimentos avançados em Excel e Power BI., estudante da linguagem de programação Java.   trabalho bem sob pressão, capacidade para liderar e trabalhar em equipe.</w:t>
             </w:r>
           </w:p>
           <w:p>
@@ -346,7 +445,7 @@
                 <w:lang w:val="pt-BR"/>
               </w:rPr>
             </w:pPr>
-            <w:hyperlink r:id="rId10" w:history="1">
+            <w:hyperlink r:id="rId11" w:history="1">
               <w:r>
                 <w:rPr>
                   <w:rStyle w:val="Hyperlink"/>
@@ -378,7 +477,7 @@
                 <w:lang w:val="pt-BR"/>
               </w:rPr>
             </w:pPr>
-            <w:hyperlink r:id="rId11" w:history="1">
+            <w:hyperlink r:id="rId12" w:history="1">
               <w:r>
                 <w:rPr>
                   <w:rStyle w:val="Hyperlink"/>
@@ -454,37 +553,11 @@
           </w:p>
           <w:p>
             <w:pPr>
-              <w:pStyle w:val="Ttulo3"/>
               <w:rPr>
                 <w:noProof/>
                 <w:lang w:val="pt-BR"/>
               </w:rPr>
             </w:pPr>
-            <w:r>
-              <w:rPr>
-                <w:noProof/>
-                <w:lang w:val="pt-BR"/>
-              </w:rPr>
-              <w:t>Projetos</w:t>
-            </w:r>
-          </w:p>
-          <w:p>
-            <w:pPr>
-              <w:rPr>
-                <w:noProof/>
-                <w:lang w:val="pt-BR"/>
-              </w:rPr>
-            </w:pPr>
-            <w:hyperlink r:id="rId12" w:history="1">
-              <w:r>
-                <w:rPr>
-                  <w:rStyle w:val="Hyperlink"/>
-                  <w:noProof/>
-                  <w:lang w:val="pt-BR"/>
-                </w:rPr>
-                <w:t>Portifolio - Projetos</w:t>
-              </w:r>
-            </w:hyperlink>
           </w:p>
         </w:tc>
         <w:tc>
@@ -1003,7 +1076,34 @@
                 <w:noProof/>
                 <w:lang w:val="pt-BR"/>
               </w:rPr>
-              <w:t>03/2022 - Atual</w:t>
+              <w:t xml:space="preserve">03/2022 </w:t>
+            </w:r>
+            <w:r>
+              <w:rPr>
+                <w:b w:val="0"/>
+                <w:bCs/>
+                <w:noProof/>
+                <w:lang w:val="pt-BR"/>
+              </w:rPr>
+              <w:t>–</w:t>
+            </w:r>
+            <w:r>
+              <w:rPr>
+                <w:b w:val="0"/>
+                <w:bCs/>
+                <w:noProof/>
+                <w:lang w:val="pt-BR"/>
+              </w:rPr>
+              <w:t xml:space="preserve"> </w:t>
+            </w:r>
+            <w:r>
+              <w:rPr>
+                <w:b w:val="0"/>
+                <w:bCs/>
+                <w:noProof/>
+                <w:lang w:val="pt-BR"/>
+              </w:rPr>
+              <w:t>01/2023</w:t>
             </w:r>
           </w:p>
           <w:p>
@@ -1088,7 +1188,7 @@
                 <w:szCs w:val="21"/>
                 <w:shd w:val="clear" w:color="auto" w:fill="FFFFFF"/>
               </w:rPr>
-              <w:t>• Java</w:t>
+              <w:t xml:space="preserve">• </w:t>
             </w:r>
             <w:r>
               <w:rPr>
@@ -1097,7 +1197,7 @@
                 <w:szCs w:val="21"/>
                 <w:shd w:val="clear" w:color="auto" w:fill="FFFFFF"/>
               </w:rPr>
-              <w:t>/</w:t>
+              <w:t>Desenvolviment</w:t>
             </w:r>
             <w:r>
               <w:rPr>
@@ -1106,7 +1206,16 @@
                 <w:szCs w:val="21"/>
                 <w:shd w:val="clear" w:color="auto" w:fill="FFFFFF"/>
               </w:rPr>
-              <w:t>Lógica de Programação</w:t>
+              <w:t xml:space="preserve">o </w:t>
+            </w:r>
+            <w:r>
+              <w:rPr>
+                <w:rFonts w:ascii="Segoe UI" w:hAnsi="Segoe UI" w:cs="Segoe UI"/>
+                <w:sz w:val="21"/>
+                <w:szCs w:val="21"/>
+                <w:shd w:val="clear" w:color="auto" w:fill="FFFFFF"/>
+              </w:rPr>
+              <w:t>de projetos / Versionamento com Git e GitHub</w:t>
             </w:r>
             <w:r>
               <w:rPr>
@@ -1141,7 +1250,34 @@
                 <w:szCs w:val="21"/>
                 <w:shd w:val="clear" w:color="auto" w:fill="FFFFFF"/>
               </w:rPr>
-              <w:t>ava/</w:t>
+              <w:t>ava</w:t>
+            </w:r>
+            <w:r>
+              <w:rPr>
+                <w:rFonts w:ascii="Segoe UI" w:hAnsi="Segoe UI" w:cs="Segoe UI"/>
+                <w:sz w:val="21"/>
+                <w:szCs w:val="21"/>
+                <w:shd w:val="clear" w:color="auto" w:fill="FFFFFF"/>
+              </w:rPr>
+              <w:t xml:space="preserve"> </w:t>
+            </w:r>
+            <w:r>
+              <w:rPr>
+                <w:rFonts w:ascii="Segoe UI" w:hAnsi="Segoe UI" w:cs="Segoe UI"/>
+                <w:sz w:val="21"/>
+                <w:szCs w:val="21"/>
+                <w:shd w:val="clear" w:color="auto" w:fill="FFFFFF"/>
+              </w:rPr>
+              <w:t>/</w:t>
+            </w:r>
+            <w:r>
+              <w:rPr>
+                <w:rFonts w:ascii="Segoe UI" w:hAnsi="Segoe UI" w:cs="Segoe UI"/>
+                <w:sz w:val="21"/>
+                <w:szCs w:val="21"/>
+                <w:shd w:val="clear" w:color="auto" w:fill="FFFFFF"/>
+              </w:rPr>
+              <w:t xml:space="preserve"> </w:t>
             </w:r>
             <w:r>
               <w:rPr>
@@ -26994,6 +27130,7 @@
     <w:rsid w:val="00077F5D"/>
     <w:rsid w:val="001264FD"/>
     <w:rsid w:val="00682F2B"/>
+    <w:rsid w:val="007911AE"/>
     <w:rsid w:val="00794F76"/>
     <w:rsid w:val="008D1B5D"/>
     <w:rsid w:val="009A43E9"/>
@@ -27794,14 +27931,6 @@
 </file>
 
 <file path=customXml/item1.xml><?xml version="1.0" encoding="utf-8"?>
-<p:properties xmlns:p="http://schemas.microsoft.com/office/2006/metadata/properties" xmlns:xsi="http://www.w3.org/2001/XMLSchema-instance" xmlns:pc="http://schemas.microsoft.com/office/infopath/2007/PartnerControls">
-  <documentManagement>
-    <MediaServiceKeyPoints xmlns="71af3243-3dd4-4a8d-8c0d-dd76da1f02a5" xsi:nil="true"/>
-  </documentManagement>
-</p:properties>
-</file>
-
-<file path=customXml/item2.xml><?xml version="1.0" encoding="utf-8"?>
 <ct:contentTypeSchema xmlns:ct="http://schemas.microsoft.com/office/2006/metadata/contentType" xmlns:ma="http://schemas.microsoft.com/office/2006/metadata/properties/metaAttributes" ct:_="" ma:_="" ma:contentTypeName="Document" ma:contentTypeID="0x01010079F111ED35F8CC479449609E8A0923A6" ma:contentTypeVersion="11" ma:contentTypeDescription="Create a new document." ma:contentTypeScope="" ma:versionID="1c2eb7a32e66fb6e4260f3771546a5e2">
   <xsd:schema xmlns:xsd="http://www.w3.org/2001/XMLSchema" xmlns:xs="http://www.w3.org/2001/XMLSchema" xmlns:p="http://schemas.microsoft.com/office/2006/metadata/properties" xmlns:ns2="71af3243-3dd4-4a8d-8c0d-dd76da1f02a5" xmlns:ns3="16c05727-aa75-4e4a-9b5f-8a80a1165891" targetNamespace="http://schemas.microsoft.com/office/2006/metadata/properties" ma:root="true" ma:fieldsID="04e1f6479c48b08974ba73b5ca973489" ns2:_="" ns3:_="">
     <xsd:import namespace="71af3243-3dd4-4a8d-8c0d-dd76da1f02a5"/>
@@ -28012,21 +28141,19 @@
 </ct:contentTypeSchema>
 </file>
 
+<file path=customXml/item2.xml><?xml version="1.0" encoding="utf-8"?>
+<p:properties xmlns:p="http://schemas.microsoft.com/office/2006/metadata/properties" xmlns:xsi="http://www.w3.org/2001/XMLSchema-instance" xmlns:pc="http://schemas.microsoft.com/office/infopath/2007/PartnerControls">
+  <documentManagement>
+    <MediaServiceKeyPoints xmlns="71af3243-3dd4-4a8d-8c0d-dd76da1f02a5" xsi:nil="true"/>
+  </documentManagement>
+</p:properties>
+</file>
+
 <file path=customXml/item3.xml><?xml version="1.0" encoding="utf-8"?>
 <b:Sources xmlns:b="http://schemas.openxmlformats.org/officeDocument/2006/bibliography" xmlns="http://schemas.openxmlformats.org/officeDocument/2006/bibliography" SelectedStyle="\APASixthEditionOfficeOnline.xsl" StyleName="APA" Version="6"/>
 </file>
 
 <file path=customXml/itemProps1.xml><?xml version="1.0" encoding="utf-8"?>
-<ds:datastoreItem xmlns:ds="http://schemas.openxmlformats.org/officeDocument/2006/customXml" ds:itemID="{DD14EC26-251D-443A-AF4F-B15D0F3B0F84}">
-  <ds:schemaRefs>
-    <ds:schemaRef ds:uri="http://schemas.microsoft.com/office/2006/metadata/properties"/>
-    <ds:schemaRef ds:uri="http://schemas.microsoft.com/office/infopath/2007/PartnerControls"/>
-    <ds:schemaRef ds:uri="71af3243-3dd4-4a8d-8c0d-dd76da1f02a5"/>
-  </ds:schemaRefs>
-</ds:datastoreItem>
-</file>
-
-<file path=customXml/itemProps2.xml><?xml version="1.0" encoding="utf-8"?>
 <ds:datastoreItem xmlns:ds="http://schemas.openxmlformats.org/officeDocument/2006/customXml" ds:itemID="{8143E149-BD72-41A7-8F13-AF59DE30D6FA}">
   <ds:schemaRefs>
     <ds:schemaRef ds:uri="http://schemas.microsoft.com/office/2006/metadata/contentType"/>
@@ -28045,6 +28172,16 @@
 </ds:datastoreItem>
 </file>
 
+<file path=customXml/itemProps2.xml><?xml version="1.0" encoding="utf-8"?>
+<ds:datastoreItem xmlns:ds="http://schemas.openxmlformats.org/officeDocument/2006/customXml" ds:itemID="{DD14EC26-251D-443A-AF4F-B15D0F3B0F84}">
+  <ds:schemaRefs>
+    <ds:schemaRef ds:uri="http://schemas.microsoft.com/office/2006/metadata/properties"/>
+    <ds:schemaRef ds:uri="http://schemas.microsoft.com/office/infopath/2007/PartnerControls"/>
+    <ds:schemaRef ds:uri="71af3243-3dd4-4a8d-8c0d-dd76da1f02a5"/>
+  </ds:schemaRefs>
+</ds:datastoreItem>
+</file>
+
 <file path=customXml/itemProps3.xml><?xml version="1.0" encoding="utf-8"?>
 <ds:datastoreItem xmlns:ds="http://schemas.openxmlformats.org/officeDocument/2006/customXml" ds:itemID="{A50BDB8B-A9D9-46BD-893F-32A6E019868E}">
   <ds:schemaRefs>
